--- a/public/assets/applications-seeder/kiberhowpsuzlyk-ucin-gerekli-resminamalary/Nusgaly.docx
+++ b/public/assets/applications-seeder/kiberhowpsuzlyk-ucin-gerekli-resminamalary/Nusgaly.docx
@@ -15,6 +15,8 @@
           <w:lang w:val="tk-TM"/>
         </w:rPr>
       </w:pPr>
+      <w:bookmarkStart w:id="0" w:name="_GoBack"/>
+      <w:bookmarkEnd w:id="0"/>
       <w:r>
         <w:rPr>
           <w:rFonts w:ascii="Times New Roman" w:hAnsi="Times New Roman" w:cs="Times New Roman"/>
@@ -5795,8 +5797,6 @@
         </w:rPr>
         <w:t xml:space="preserve"> ý</w:t>
       </w:r>
-      <w:bookmarkStart w:id="0" w:name="_GoBack"/>
-      <w:bookmarkEnd w:id="0"/>
     </w:p>
     <w:p>
       <w:pPr>
@@ -6147,56 +6147,11 @@
 
 <file path=word/header2.xml><?xml version="1.0" encoding="utf-8"?>
 <w:hdr xmlns:wpc="http://schemas.microsoft.com/office/word/2010/wordprocessingCanvas" xmlns:cx="http://schemas.microsoft.com/office/drawing/2014/chartex" xmlns:mc="http://schemas.openxmlformats.org/markup-compatibility/2006" xmlns:o="urn:schemas-microsoft-com:office:office" xmlns:r="http://schemas.openxmlformats.org/officeDocument/2006/relationships" xmlns:m="http://schemas.openxmlformats.org/officeDocument/2006/math" xmlns:v="urn:schemas-microsoft-com:vml" xmlns:wp14="http://schemas.microsoft.com/office/word/2010/wordprocessingDrawing" xmlns:wp="http://schemas.openxmlformats.org/drawingml/2006/wordprocessingDrawing" xmlns:w10="urn:schemas-microsoft-com:office:word" xmlns:w="http://schemas.openxmlformats.org/wordprocessingml/2006/main" xmlns:w14="http://schemas.microsoft.com/office/word/2010/wordml" xmlns:w15="http://schemas.microsoft.com/office/word/2012/wordml" xmlns:w16se="http://schemas.microsoft.com/office/word/2015/wordml/symex" xmlns:wpg="http://schemas.microsoft.com/office/word/2010/wordprocessingGroup" xmlns:wpi="http://schemas.microsoft.com/office/word/2010/wordprocessingInk" xmlns:wne="http://schemas.microsoft.com/office/word/2006/wordml" xmlns:wps="http://schemas.microsoft.com/office/word/2010/wordprocessingShape" mc:Ignorable="w14 w15 w16se wp14">
-  <w:sdt>
-    <w:sdtPr>
-      <w:id w:val="-1551912373"/>
-      <w:docPartObj>
-        <w:docPartGallery w:val="Watermarks"/>
-        <w:docPartUnique/>
-      </w:docPartObj>
-    </w:sdtPr>
-    <w:sdtEndPr/>
-    <w:sdtContent>
-      <w:p>
-        <w:pPr>
-          <w:pStyle w:val="a6"/>
-        </w:pPr>
-        <w:r>
-          <w:pict w14:anchorId="51D1B24F">
-            <v:shapetype id="_x0000_t136" coordsize="21600,21600" o:spt="136" adj="10800" path="m@7,l@8,m@5,21600l@6,21600e">
-              <v:formulas>
-                <v:f eqn="sum #0 0 10800"/>
-                <v:f eqn="prod #0 2 1"/>
-                <v:f eqn="sum 21600 0 @1"/>
-                <v:f eqn="sum 0 0 @2"/>
-                <v:f eqn="sum 21600 0 @3"/>
-                <v:f eqn="if @0 @3 0"/>
-                <v:f eqn="if @0 21600 @1"/>
-                <v:f eqn="if @0 0 @2"/>
-                <v:f eqn="if @0 @4 21600"/>
-                <v:f eqn="mid @5 @6"/>
-                <v:f eqn="mid @8 @5"/>
-                <v:f eqn="mid @7 @8"/>
-                <v:f eqn="mid @6 @7"/>
-                <v:f eqn="sum @6 0 @5"/>
-              </v:formulas>
-              <v:path textpathok="t" o:connecttype="custom" o:connectlocs="@9,0;@10,10800;@11,21600;@12,10800" o:connectangles="270,180,90,0"/>
-              <v:textpath on="t" fitshape="t"/>
-              <v:handles>
-                <v:h position="#0,bottomRight" xrange="6629,14971"/>
-              </v:handles>
-              <o:lock v:ext="edit" text="t" shapetype="t"/>
-            </v:shapetype>
-            <v:shape id="PowerPlusWaterMarkObject27820814" o:spid="_x0000_s2049" type="#_x0000_t136" style="position:absolute;margin-left:0;margin-top:0;width:547.1pt;height:182.35pt;rotation:315;z-index:-251658752;mso-position-horizontal:center;mso-position-horizontal-relative:margin;mso-position-vertical:center;mso-position-vertical-relative:margin" o:allowincell="f" fillcolor="#f4b083 [1941]" stroked="f">
-              <v:fill opacity=".5"/>
-              <v:textpath style="font-family:&quot;Arial&quot;;font-size:1pt" string="NUSGA"/>
-              <w10:wrap anchorx="margin" anchory="margin"/>
-            </v:shape>
-          </w:pict>
-        </w:r>
-      </w:p>
-    </w:sdtContent>
-  </w:sdt>
+  <w:p>
+    <w:pPr>
+      <w:pStyle w:val="a6"/>
+    </w:pPr>
+  </w:p>
 </w:hdr>
 </file>
 
@@ -7195,7 +7150,7 @@
 </file>
 
 <file path=customXml/itemProps1.xml><?xml version="1.0" encoding="utf-8"?>
-<ds:datastoreItem xmlns:ds="http://schemas.openxmlformats.org/officeDocument/2006/customXml" ds:itemID="{55B2340F-FF6D-419A-B953-36E16798D973}">
+<ds:datastoreItem xmlns:ds="http://schemas.openxmlformats.org/officeDocument/2006/customXml" ds:itemID="{A35A5CCE-D45C-4EEC-ACAF-6DE562036A6B}">
   <ds:schemaRefs>
     <ds:schemaRef ds:uri="http://schemas.openxmlformats.org/officeDocument/2006/bibliography"/>
   </ds:schemaRefs>
